--- a/How to Get azure tags by using Rest API.docx
+++ b/How to Get azure tags by using Rest API.docx
@@ -1814,6 +1814,77 @@
                     <a:xfrm>
                       <a:off x="0" y="0"/>
                       <a:ext cx="5943600" cy="4563745"/>
+                    </a:xfrm>
+                    <a:prstGeom prst="rect">
+                      <a:avLst/>
+                    </a:prstGeom>
+                  </pic:spPr>
+                </pic:pic>
+              </a:graphicData>
+            </a:graphic>
+          </wp:inline>
+        </w:drawing>
+      </w:r>
+    </w:p>
+    <w:p>
+      <w:pPr>
+        <w:ind w:left="360"/>
+      </w:pPr>
+    </w:p>
+    <w:p>
+      <w:pPr>
+        <w:ind w:left="360"/>
+      </w:pPr>
+      <w:r>
+        <w:t>Alternative cmd from az CLI</w:t>
+      </w:r>
+    </w:p>
+    <w:p>
+      <w:pPr>
+        <w:ind w:left="360"/>
+      </w:pPr>
+      <w:r>
+        <w:t xml:space="preserve">&gt;&gt; </w:t>
+      </w:r>
+      <w:r>
+        <w:t xml:space="preserve"> az resource tag --tags Department=ParthaDevOps, test=104, tagAssignedBy=AZli, tagAssignedBy=RestAPI --resource-group RG104Test --name AD-vnet --resource-type "Microsoft.Network/virtualNetworks"</w:t>
+      </w:r>
+    </w:p>
+    <w:p>
+      <w:pPr>
+        <w:ind w:left="360"/>
+      </w:pPr>
+    </w:p>
+    <w:p>
+      <w:pPr>
+        <w:ind w:left="360"/>
+      </w:pPr>
+      <w:r>
+        <w:drawing>
+          <wp:inline distT="0" distB="0" distL="0" distR="0" wp14:anchorId="6A59EF85" wp14:editId="5FDB0A9F">
+            <wp:extent cx="5943600" cy="1283970"/>
+            <wp:effectExtent l="0" t="0" r="0" b="0"/>
+            <wp:docPr id="860703235" name="Picture 1" descr="A screenshot of a computer&#10;&#10;Description automatically generated"/>
+            <wp:cNvGraphicFramePr>
+              <a:graphicFrameLocks xmlns:a="http://schemas.openxmlformats.org/drawingml/2006/main" noChangeAspect="1"/>
+            </wp:cNvGraphicFramePr>
+            <a:graphic xmlns:a="http://schemas.openxmlformats.org/drawingml/2006/main">
+              <a:graphicData uri="http://schemas.openxmlformats.org/drawingml/2006/picture">
+                <pic:pic xmlns:pic="http://schemas.openxmlformats.org/drawingml/2006/picture">
+                  <pic:nvPicPr>
+                    <pic:cNvPr id="860703235" name="Picture 1" descr="A screenshot of a computer&#10;&#10;Description automatically generated"/>
+                    <pic:cNvPicPr/>
+                  </pic:nvPicPr>
+                  <pic:blipFill>
+                    <a:blip r:embed="rId36"/>
+                    <a:stretch>
+                      <a:fillRect/>
+                    </a:stretch>
+                  </pic:blipFill>
+                  <pic:spPr>
+                    <a:xfrm>
+                      <a:off x="0" y="0"/>
+                      <a:ext cx="5943600" cy="1283970"/>
                     </a:xfrm>
                     <a:prstGeom prst="rect">
                       <a:avLst/>

--- a/How to Get azure tags by using Rest API.docx
+++ b/How to Get azure tags by using Rest API.docx
@@ -1897,6 +1897,1391 @@
         </w:drawing>
       </w:r>
     </w:p>
+    <w:p>
+      <w:pPr>
+        <w:ind w:left="360"/>
+      </w:pPr>
+    </w:p>
+    <w:p>
+      <w:pPr>
+        <w:ind w:left="360"/>
+      </w:pPr>
+    </w:p>
+    <w:p>
+      <w:pPr>
+        <w:ind w:left="360"/>
+      </w:pPr>
+      <w:r>
+        <w:t xml:space="preserve">Assign the tag policy to make sure that the user must creates a tag while creating the resource. Else it don’t allow to create the resource. </w:t>
+      </w:r>
+    </w:p>
+    <w:p>
+      <w:pPr>
+        <w:ind w:left="360"/>
+      </w:pPr>
+      <w:r>
+        <w:t>Policy-</w:t>
+      </w:r>
+    </w:p>
+    <w:p>
+      <w:pPr>
+        <w:ind w:left="360"/>
+      </w:pPr>
+      <w:r>
+        <w:t>You can use Azure Policy to automatically add or enforce tags for resources your organization creates based on policy conditions that you define. For example, you could require that a value for the Department tag is entered when someone in your organization creates a virtual network in a specific resource group.</w:t>
+      </w:r>
+    </w:p>
+    <w:p>
+      <w:pPr>
+        <w:ind w:left="360"/>
+      </w:pPr>
+      <w:r>
+        <w:t>Steps to do it.</w:t>
+      </w:r>
+    </w:p>
+    <w:p>
+      <w:pPr>
+        <w:ind w:left="360"/>
+        <w:rPr>
+          <w:b/>
+          <w:bCs/>
+        </w:rPr>
+      </w:pPr>
+      <w:r>
+        <w:rPr>
+          <w:b/>
+          <w:bCs/>
+        </w:rPr>
+        <w:t>Create a Policy Definition</w:t>
+      </w:r>
+    </w:p>
+    <w:p>
+      <w:pPr>
+        <w:numPr>
+          <w:ilvl w:val="0"/>
+          <w:numId w:val="3"/>
+        </w:numPr>
+      </w:pPr>
+      <w:r>
+        <w:rPr>
+          <w:b/>
+          <w:bCs/>
+        </w:rPr>
+        <w:t>Navigate to Azure Policy</w:t>
+      </w:r>
+      <w:r>
+        <w:t>: Go to the Azure portal and search for "Policy".</w:t>
+      </w:r>
+    </w:p>
+    <w:p>
+      <w:pPr>
+        <w:numPr>
+          <w:ilvl w:val="0"/>
+          <w:numId w:val="3"/>
+        </w:numPr>
+      </w:pPr>
+      <w:r>
+        <w:rPr>
+          <w:b/>
+          <w:bCs/>
+        </w:rPr>
+        <w:t>Create a Policy Definition</w:t>
+      </w:r>
+      <w:r>
+        <w:t>: Click on "Definitions" and then "Policy definition". Click on "+ Policy definition" to create a new policy.</w:t>
+      </w:r>
+    </w:p>
+    <w:p>
+      <w:pPr>
+        <w:ind w:left="360"/>
+      </w:pPr>
+      <w:r>
+        <w:lastRenderedPageBreak/>
+        <w:drawing>
+          <wp:inline distT="0" distB="0" distL="0" distR="0" wp14:anchorId="22D7E208" wp14:editId="5F60CA0F">
+            <wp:extent cx="5943600" cy="4387850"/>
+            <wp:effectExtent l="0" t="0" r="0" b="0"/>
+            <wp:docPr id="1251968486" name="Picture 1" descr="A screenshot of a computer&#10;&#10;Description automatically generated"/>
+            <wp:cNvGraphicFramePr>
+              <a:graphicFrameLocks xmlns:a="http://schemas.openxmlformats.org/drawingml/2006/main" noChangeAspect="1"/>
+            </wp:cNvGraphicFramePr>
+            <a:graphic xmlns:a="http://schemas.openxmlformats.org/drawingml/2006/main">
+              <a:graphicData uri="http://schemas.openxmlformats.org/drawingml/2006/picture">
+                <pic:pic xmlns:pic="http://schemas.openxmlformats.org/drawingml/2006/picture">
+                  <pic:nvPicPr>
+                    <pic:cNvPr id="1251968486" name="Picture 1" descr="A screenshot of a computer&#10;&#10;Description automatically generated"/>
+                    <pic:cNvPicPr/>
+                  </pic:nvPicPr>
+                  <pic:blipFill>
+                    <a:blip r:embed="rId37"/>
+                    <a:stretch>
+                      <a:fillRect/>
+                    </a:stretch>
+                  </pic:blipFill>
+                  <pic:spPr>
+                    <a:xfrm>
+                      <a:off x="0" y="0"/>
+                      <a:ext cx="5943600" cy="4387850"/>
+                    </a:xfrm>
+                    <a:prstGeom prst="rect">
+                      <a:avLst/>
+                    </a:prstGeom>
+                  </pic:spPr>
+                </pic:pic>
+              </a:graphicData>
+            </a:graphic>
+          </wp:inline>
+        </w:drawing>
+      </w:r>
+    </w:p>
+    <w:p>
+      <w:pPr>
+        <w:ind w:left="360"/>
+      </w:pPr>
+    </w:p>
+    <w:p>
+      <w:pPr>
+        <w:ind w:left="360"/>
+      </w:pPr>
+      <w:r>
+        <w:t>Define the policy rule.</w:t>
+      </w:r>
+      <w:r>
+        <w:t xml:space="preserve"> In my case there is rule definition that a tage with name “Department” need to assign. Else it deny to create the resource.</w:t>
+      </w:r>
+    </w:p>
+    <w:p>
+      <w:pPr>
+        <w:ind w:left="360"/>
+      </w:pPr>
+      <w:r>
+        <w:t>To require a Department tag when creating a virtual network in a specific resource group, you can use the following JSON for the policy definition:</w:t>
+      </w:r>
+    </w:p>
+    <w:p>
+      <w:pPr>
+        <w:ind w:left="360"/>
+      </w:pPr>
+    </w:p>
+    <w:p>
+      <w:pPr>
+        <w:ind w:left="360"/>
+      </w:pPr>
+      <w:r>
+        <w:t>Policy-</w:t>
+      </w:r>
+    </w:p>
+    <w:p>
+      <w:pPr>
+        <w:ind w:left="360"/>
+      </w:pPr>
+      <w:r>
+        <w:t>{</w:t>
+      </w:r>
+    </w:p>
+    <w:p>
+      <w:pPr>
+        <w:ind w:left="360"/>
+      </w:pPr>
+      <w:r>
+        <w:t>  "properties": {</w:t>
+      </w:r>
+    </w:p>
+    <w:p>
+      <w:pPr>
+        <w:ind w:left="360"/>
+      </w:pPr>
+      <w:r>
+        <w:t>    "displayName": "Require Department tag on virtual networks",</w:t>
+      </w:r>
+    </w:p>
+    <w:p>
+      <w:pPr>
+        <w:ind w:left="360"/>
+      </w:pPr>
+      <w:r>
+        <w:t>    "description": "Ensures that a Department tag is provided when creating a virtual network.",</w:t>
+      </w:r>
+    </w:p>
+    <w:p>
+      <w:pPr>
+        <w:ind w:left="360"/>
+      </w:pPr>
+      <w:r>
+        <w:t>    "mode": "Indexed",</w:t>
+      </w:r>
+    </w:p>
+    <w:p>
+      <w:pPr>
+        <w:ind w:left="360"/>
+      </w:pPr>
+      <w:r>
+        <w:t>    "parameters": {</w:t>
+      </w:r>
+    </w:p>
+    <w:p>
+      <w:pPr>
+        <w:ind w:left="360"/>
+      </w:pPr>
+      <w:r>
+        <w:t>      "tagName": {</w:t>
+      </w:r>
+    </w:p>
+    <w:p>
+      <w:pPr>
+        <w:ind w:left="360"/>
+      </w:pPr>
+      <w:r>
+        <w:lastRenderedPageBreak/>
+        <w:t>        "type": "String",</w:t>
+      </w:r>
+    </w:p>
+    <w:p>
+      <w:pPr>
+        <w:ind w:left="360"/>
+      </w:pPr>
+      <w:r>
+        <w:t>        "metadata": {</w:t>
+      </w:r>
+    </w:p>
+    <w:p>
+      <w:pPr>
+        <w:ind w:left="360"/>
+      </w:pPr>
+      <w:r>
+        <w:t>          "displayName": "Tag Name",</w:t>
+      </w:r>
+    </w:p>
+    <w:p>
+      <w:pPr>
+        <w:ind w:left="360"/>
+      </w:pPr>
+      <w:r>
+        <w:t>          "description": "Name of the tag to enforce",</w:t>
+      </w:r>
+    </w:p>
+    <w:p>
+      <w:pPr>
+        <w:ind w:left="360"/>
+      </w:pPr>
+      <w:r>
+        <w:t>          "defaultValue": "Department"</w:t>
+      </w:r>
+    </w:p>
+    <w:p>
+      <w:pPr>
+        <w:ind w:left="360"/>
+      </w:pPr>
+      <w:r>
+        <w:t>        }</w:t>
+      </w:r>
+    </w:p>
+    <w:p>
+      <w:pPr>
+        <w:ind w:left="360"/>
+      </w:pPr>
+      <w:r>
+        <w:t>      }</w:t>
+      </w:r>
+    </w:p>
+    <w:p>
+      <w:pPr>
+        <w:ind w:left="360"/>
+      </w:pPr>
+      <w:r>
+        <w:t>    },</w:t>
+      </w:r>
+    </w:p>
+    <w:p>
+      <w:pPr>
+        <w:ind w:left="360"/>
+      </w:pPr>
+      <w:r>
+        <w:t>    "policyRule": {</w:t>
+      </w:r>
+    </w:p>
+    <w:p>
+      <w:pPr>
+        <w:ind w:left="360"/>
+      </w:pPr>
+      <w:r>
+        <w:t>      "if": {</w:t>
+      </w:r>
+    </w:p>
+    <w:p>
+      <w:pPr>
+        <w:ind w:left="360"/>
+      </w:pPr>
+      <w:r>
+        <w:t>        "allOf": [</w:t>
+      </w:r>
+    </w:p>
+    <w:p>
+      <w:pPr>
+        <w:ind w:left="360"/>
+      </w:pPr>
+      <w:r>
+        <w:t>          {</w:t>
+      </w:r>
+    </w:p>
+    <w:p>
+      <w:pPr>
+        <w:ind w:left="360"/>
+      </w:pPr>
+      <w:r>
+        <w:t>            "field": "type",</w:t>
+      </w:r>
+    </w:p>
+    <w:p>
+      <w:pPr>
+        <w:ind w:left="360"/>
+      </w:pPr>
+      <w:r>
+        <w:t>            "equals": "Microsoft.Network/virtualNetworks"</w:t>
+      </w:r>
+    </w:p>
+    <w:p>
+      <w:pPr>
+        <w:ind w:left="360"/>
+      </w:pPr>
+      <w:r>
+        <w:t>          },</w:t>
+      </w:r>
+    </w:p>
+    <w:p>
+      <w:pPr>
+        <w:ind w:left="360"/>
+      </w:pPr>
+      <w:r>
+        <w:t>          {</w:t>
+      </w:r>
+    </w:p>
+    <w:p>
+      <w:pPr>
+        <w:ind w:left="360"/>
+      </w:pPr>
+      <w:r>
+        <w:t>            "field": "[concat('tags[', parameters('tagName'), ']')]",</w:t>
+      </w:r>
+    </w:p>
+    <w:p>
+      <w:pPr>
+        <w:ind w:left="360"/>
+      </w:pPr>
+      <w:r>
+        <w:t>            "exists": "false"</w:t>
+      </w:r>
+    </w:p>
+    <w:p>
+      <w:pPr>
+        <w:ind w:left="360"/>
+      </w:pPr>
+      <w:r>
+        <w:t>          }</w:t>
+      </w:r>
+    </w:p>
+    <w:p>
+      <w:pPr>
+        <w:ind w:left="360"/>
+      </w:pPr>
+      <w:r>
+        <w:t>        ]</w:t>
+      </w:r>
+    </w:p>
+    <w:p>
+      <w:pPr>
+        <w:ind w:left="360"/>
+      </w:pPr>
+      <w:r>
+        <w:t>      },</w:t>
+      </w:r>
+    </w:p>
+    <w:p>
+      <w:pPr>
+        <w:ind w:left="360"/>
+      </w:pPr>
+      <w:r>
+        <w:t>      "then": {</w:t>
+      </w:r>
+    </w:p>
+    <w:p>
+      <w:pPr>
+        <w:ind w:left="360"/>
+      </w:pPr>
+      <w:r>
+        <w:t>        "effect": "deny"</w:t>
+      </w:r>
+    </w:p>
+    <w:p>
+      <w:pPr>
+        <w:ind w:left="360"/>
+      </w:pPr>
+      <w:r>
+        <w:t>      }</w:t>
+      </w:r>
+    </w:p>
+    <w:p>
+      <w:pPr>
+        <w:ind w:left="360"/>
+      </w:pPr>
+      <w:r>
+        <w:t>    }</w:t>
+      </w:r>
+    </w:p>
+    <w:p>
+      <w:pPr>
+        <w:ind w:left="360"/>
+      </w:pPr>
+      <w:r>
+        <w:t>  }</w:t>
+      </w:r>
+    </w:p>
+    <w:p>
+      <w:pPr>
+        <w:ind w:left="360"/>
+      </w:pPr>
+      <w:r>
+        <w:t>}</w:t>
+      </w:r>
+    </w:p>
+    <w:p>
+      <w:pPr>
+        <w:ind w:left="360"/>
+      </w:pPr>
+    </w:p>
+    <w:p>
+      <w:pPr>
+        <w:ind w:left="360"/>
+      </w:pPr>
+      <w:r>
+        <w:lastRenderedPageBreak/>
+        <w:drawing>
+          <wp:inline distT="0" distB="0" distL="0" distR="0" wp14:anchorId="3036B78E" wp14:editId="663F5BC6">
+            <wp:extent cx="5943600" cy="3142615"/>
+            <wp:effectExtent l="0" t="0" r="0" b="635"/>
+            <wp:docPr id="187564367" name="Picture 1" descr="A screenshot of a computer program&#10;&#10;Description automatically generated"/>
+            <wp:cNvGraphicFramePr>
+              <a:graphicFrameLocks xmlns:a="http://schemas.openxmlformats.org/drawingml/2006/main" noChangeAspect="1"/>
+            </wp:cNvGraphicFramePr>
+            <a:graphic xmlns:a="http://schemas.openxmlformats.org/drawingml/2006/main">
+              <a:graphicData uri="http://schemas.openxmlformats.org/drawingml/2006/picture">
+                <pic:pic xmlns:pic="http://schemas.openxmlformats.org/drawingml/2006/picture">
+                  <pic:nvPicPr>
+                    <pic:cNvPr id="187564367" name="Picture 1" descr="A screenshot of a computer program&#10;&#10;Description automatically generated"/>
+                    <pic:cNvPicPr/>
+                  </pic:nvPicPr>
+                  <pic:blipFill>
+                    <a:blip r:embed="rId38"/>
+                    <a:stretch>
+                      <a:fillRect/>
+                    </a:stretch>
+                  </pic:blipFill>
+                  <pic:spPr>
+                    <a:xfrm>
+                      <a:off x="0" y="0"/>
+                      <a:ext cx="5943600" cy="3142615"/>
+                    </a:xfrm>
+                    <a:prstGeom prst="rect">
+                      <a:avLst/>
+                    </a:prstGeom>
+                  </pic:spPr>
+                </pic:pic>
+              </a:graphicData>
+            </a:graphic>
+          </wp:inline>
+        </w:drawing>
+      </w:r>
+    </w:p>
+    <w:p>
+      <w:pPr>
+        <w:ind w:left="360"/>
+      </w:pPr>
+    </w:p>
+    <w:p>
+      <w:pPr>
+        <w:ind w:left="360"/>
+      </w:pPr>
+      <w:r>
+        <w:t>Save the policy. And go ahead to assign the policy to targeted ( RG/ sub)</w:t>
+      </w:r>
+    </w:p>
+    <w:p>
+      <w:pPr>
+        <w:ind w:left="360"/>
+      </w:pPr>
+      <w:r>
+        <w:drawing>
+          <wp:inline distT="0" distB="0" distL="0" distR="0" wp14:anchorId="54216636" wp14:editId="607B3198">
+            <wp:extent cx="5943600" cy="2647315"/>
+            <wp:effectExtent l="0" t="0" r="0" b="635"/>
+            <wp:docPr id="237395635" name="Picture 1" descr="A screenshot of a computer&#10;&#10;Description automatically generated"/>
+            <wp:cNvGraphicFramePr>
+              <a:graphicFrameLocks xmlns:a="http://schemas.openxmlformats.org/drawingml/2006/main" noChangeAspect="1"/>
+            </wp:cNvGraphicFramePr>
+            <a:graphic xmlns:a="http://schemas.openxmlformats.org/drawingml/2006/main">
+              <a:graphicData uri="http://schemas.openxmlformats.org/drawingml/2006/picture">
+                <pic:pic xmlns:pic="http://schemas.openxmlformats.org/drawingml/2006/picture">
+                  <pic:nvPicPr>
+                    <pic:cNvPr id="237395635" name="Picture 1" descr="A screenshot of a computer&#10;&#10;Description automatically generated"/>
+                    <pic:cNvPicPr/>
+                  </pic:nvPicPr>
+                  <pic:blipFill>
+                    <a:blip r:embed="rId39"/>
+                    <a:stretch>
+                      <a:fillRect/>
+                    </a:stretch>
+                  </pic:blipFill>
+                  <pic:spPr>
+                    <a:xfrm>
+                      <a:off x="0" y="0"/>
+                      <a:ext cx="5943600" cy="2647315"/>
+                    </a:xfrm>
+                    <a:prstGeom prst="rect">
+                      <a:avLst/>
+                    </a:prstGeom>
+                  </pic:spPr>
+                </pic:pic>
+              </a:graphicData>
+            </a:graphic>
+          </wp:inline>
+        </w:drawing>
+      </w:r>
+    </w:p>
+    <w:p>
+      <w:pPr>
+        <w:ind w:left="360"/>
+      </w:pPr>
+    </w:p>
+    <w:p>
+      <w:pPr>
+        <w:ind w:left="360"/>
+      </w:pPr>
+      <w:r>
+        <w:t>Go to assign policy.</w:t>
+      </w:r>
+    </w:p>
+    <w:p>
+      <w:pPr>
+        <w:ind w:left="360"/>
+      </w:pPr>
+      <w:r>
+        <w:lastRenderedPageBreak/>
+        <w:drawing>
+          <wp:inline distT="0" distB="0" distL="0" distR="0" wp14:anchorId="71DE430C" wp14:editId="1154CAF2">
+            <wp:extent cx="5943600" cy="3117850"/>
+            <wp:effectExtent l="0" t="0" r="0" b="6350"/>
+            <wp:docPr id="429047617" name="Picture 1" descr="A screenshot of a computer&#10;&#10;Description automatically generated"/>
+            <wp:cNvGraphicFramePr>
+              <a:graphicFrameLocks xmlns:a="http://schemas.openxmlformats.org/drawingml/2006/main" noChangeAspect="1"/>
+            </wp:cNvGraphicFramePr>
+            <a:graphic xmlns:a="http://schemas.openxmlformats.org/drawingml/2006/main">
+              <a:graphicData uri="http://schemas.openxmlformats.org/drawingml/2006/picture">
+                <pic:pic xmlns:pic="http://schemas.openxmlformats.org/drawingml/2006/picture">
+                  <pic:nvPicPr>
+                    <pic:cNvPr id="429047617" name="Picture 1" descr="A screenshot of a computer&#10;&#10;Description automatically generated"/>
+                    <pic:cNvPicPr/>
+                  </pic:nvPicPr>
+                  <pic:blipFill>
+                    <a:blip r:embed="rId40"/>
+                    <a:stretch>
+                      <a:fillRect/>
+                    </a:stretch>
+                  </pic:blipFill>
+                  <pic:spPr>
+                    <a:xfrm>
+                      <a:off x="0" y="0"/>
+                      <a:ext cx="5943600" cy="3117850"/>
+                    </a:xfrm>
+                    <a:prstGeom prst="rect">
+                      <a:avLst/>
+                    </a:prstGeom>
+                  </pic:spPr>
+                </pic:pic>
+              </a:graphicData>
+            </a:graphic>
+          </wp:inline>
+        </w:drawing>
+      </w:r>
+    </w:p>
+    <w:p>
+      <w:pPr>
+        <w:ind w:left="360"/>
+      </w:pPr>
+    </w:p>
+    <w:p>
+      <w:pPr>
+        <w:ind w:left="360"/>
+      </w:pPr>
+    </w:p>
+    <w:p>
+      <w:pPr>
+        <w:ind w:left="360"/>
+        <w:rPr>
+          <w:b/>
+          <w:bCs/>
+        </w:rPr>
+      </w:pPr>
+      <w:r>
+        <w:rPr>
+          <w:b/>
+          <w:bCs/>
+        </w:rPr>
+        <w:t>Assign the Policy</w:t>
+      </w:r>
+    </w:p>
+    <w:p>
+      <w:pPr>
+        <w:numPr>
+          <w:ilvl w:val="0"/>
+          <w:numId w:val="4"/>
+        </w:numPr>
+      </w:pPr>
+      <w:r>
+        <w:rPr>
+          <w:b/>
+          <w:bCs/>
+        </w:rPr>
+        <w:t>Assign the Policy</w:t>
+      </w:r>
+      <w:r>
+        <w:t>: After creating the policy definition, go to "Assignments" and click on "+ Assign policy".</w:t>
+      </w:r>
+    </w:p>
+    <w:p>
+      <w:pPr>
+        <w:numPr>
+          <w:ilvl w:val="0"/>
+          <w:numId w:val="4"/>
+        </w:numPr>
+      </w:pPr>
+      <w:r>
+        <w:rPr>
+          <w:b/>
+          <w:bCs/>
+        </w:rPr>
+        <w:t>Scope</w:t>
+      </w:r>
+      <w:r>
+        <w:t>: Select the scope (e.g., subscription, resource group) where you want to enforce the policy.</w:t>
+      </w:r>
+    </w:p>
+    <w:p>
+      <w:pPr>
+        <w:numPr>
+          <w:ilvl w:val="0"/>
+          <w:numId w:val="4"/>
+        </w:numPr>
+      </w:pPr>
+      <w:r>
+        <w:rPr>
+          <w:b/>
+          <w:bCs/>
+        </w:rPr>
+        <w:t>Policy Definition</w:t>
+      </w:r>
+      <w:r>
+        <w:t>: Select the policy definition you created.</w:t>
+      </w:r>
+    </w:p>
+    <w:p>
+      <w:pPr>
+        <w:numPr>
+          <w:ilvl w:val="0"/>
+          <w:numId w:val="4"/>
+        </w:numPr>
+      </w:pPr>
+      <w:r>
+        <w:rPr>
+          <w:b/>
+          <w:bCs/>
+        </w:rPr>
+        <w:t>Parameters</w:t>
+      </w:r>
+      <w:r>
+        <w:t>: Set the Tag Name parameter to Department.</w:t>
+      </w:r>
+    </w:p>
+    <w:p>
+      <w:pPr>
+        <w:ind w:left="360"/>
+      </w:pPr>
+    </w:p>
+    <w:p>
+      <w:pPr>
+        <w:ind w:left="360"/>
+      </w:pPr>
+      <w:r>
+        <w:t>Exclution- if any sub, RG we want to exclude from the policy applied. For example if we assigned the policy on subscription level we may exclude few resources from the rule applied.</w:t>
+      </w:r>
+    </w:p>
+    <w:p>
+      <w:pPr>
+        <w:ind w:left="360"/>
+      </w:pPr>
+    </w:p>
+    <w:p>
+      <w:pPr>
+        <w:ind w:left="360"/>
+      </w:pPr>
+    </w:p>
+    <w:p>
+      <w:pPr>
+        <w:ind w:left="360"/>
+      </w:pPr>
+      <w:r>
+        <w:lastRenderedPageBreak/>
+        <w:drawing>
+          <wp:inline distT="0" distB="0" distL="0" distR="0" wp14:anchorId="5C2889BB" wp14:editId="70E1CBDE">
+            <wp:extent cx="5943600" cy="2651125"/>
+            <wp:effectExtent l="0" t="0" r="0" b="0"/>
+            <wp:docPr id="660831005" name="Picture 1" descr="A screenshot of a computer&#10;&#10;Description automatically generated"/>
+            <wp:cNvGraphicFramePr>
+              <a:graphicFrameLocks xmlns:a="http://schemas.openxmlformats.org/drawingml/2006/main" noChangeAspect="1"/>
+            </wp:cNvGraphicFramePr>
+            <a:graphic xmlns:a="http://schemas.openxmlformats.org/drawingml/2006/main">
+              <a:graphicData uri="http://schemas.openxmlformats.org/drawingml/2006/picture">
+                <pic:pic xmlns:pic="http://schemas.openxmlformats.org/drawingml/2006/picture">
+                  <pic:nvPicPr>
+                    <pic:cNvPr id="660831005" name="Picture 1" descr="A screenshot of a computer&#10;&#10;Description automatically generated"/>
+                    <pic:cNvPicPr/>
+                  </pic:nvPicPr>
+                  <pic:blipFill>
+                    <a:blip r:embed="rId41"/>
+                    <a:stretch>
+                      <a:fillRect/>
+                    </a:stretch>
+                  </pic:blipFill>
+                  <pic:spPr>
+                    <a:xfrm>
+                      <a:off x="0" y="0"/>
+                      <a:ext cx="5943600" cy="2651125"/>
+                    </a:xfrm>
+                    <a:prstGeom prst="rect">
+                      <a:avLst/>
+                    </a:prstGeom>
+                  </pic:spPr>
+                </pic:pic>
+              </a:graphicData>
+            </a:graphic>
+          </wp:inline>
+        </w:drawing>
+      </w:r>
+    </w:p>
+    <w:p>
+      <w:pPr>
+        <w:ind w:left="360"/>
+      </w:pPr>
+    </w:p>
+    <w:p>
+      <w:pPr>
+        <w:numPr>
+          <w:ilvl w:val="0"/>
+          <w:numId w:val="4"/>
+        </w:numPr>
+      </w:pPr>
+      <w:r>
+        <w:rPr>
+          <w:b/>
+          <w:bCs/>
+        </w:rPr>
+        <w:t>Parameters</w:t>
+      </w:r>
+      <w:r>
+        <w:t>: Set the Tag Name parameter to </w:t>
+      </w:r>
+      <w:r>
+        <w:t>the tag name we applied on rule</w:t>
+      </w:r>
+      <w:r>
+        <w:t>.</w:t>
+      </w:r>
+    </w:p>
+    <w:p>
+      <w:pPr>
+        <w:ind w:left="360"/>
+        <w:rPr>
+          <w:b/>
+          <w:bCs/>
+        </w:rPr>
+      </w:pPr>
+    </w:p>
+    <w:p>
+      <w:pPr>
+        <w:ind w:left="360"/>
+      </w:pPr>
+      <w:r>
+        <w:drawing>
+          <wp:inline distT="0" distB="0" distL="0" distR="0" wp14:anchorId="17E88606" wp14:editId="04995134">
+            <wp:extent cx="5943600" cy="3056255"/>
+            <wp:effectExtent l="0" t="0" r="0" b="0"/>
+            <wp:docPr id="1594353190" name="Picture 1" descr="A computer screen shot of a computer program&#10;&#10;Description automatically generated"/>
+            <wp:cNvGraphicFramePr>
+              <a:graphicFrameLocks xmlns:a="http://schemas.openxmlformats.org/drawingml/2006/main" noChangeAspect="1"/>
+            </wp:cNvGraphicFramePr>
+            <a:graphic xmlns:a="http://schemas.openxmlformats.org/drawingml/2006/main">
+              <a:graphicData uri="http://schemas.openxmlformats.org/drawingml/2006/picture">
+                <pic:pic xmlns:pic="http://schemas.openxmlformats.org/drawingml/2006/picture">
+                  <pic:nvPicPr>
+                    <pic:cNvPr id="1594353190" name="Picture 1" descr="A computer screen shot of a computer program&#10;&#10;Description automatically generated"/>
+                    <pic:cNvPicPr/>
+                  </pic:nvPicPr>
+                  <pic:blipFill>
+                    <a:blip r:embed="rId42"/>
+                    <a:stretch>
+                      <a:fillRect/>
+                    </a:stretch>
+                  </pic:blipFill>
+                  <pic:spPr>
+                    <a:xfrm>
+                      <a:off x="0" y="0"/>
+                      <a:ext cx="5943600" cy="3056255"/>
+                    </a:xfrm>
+                    <a:prstGeom prst="rect">
+                      <a:avLst/>
+                    </a:prstGeom>
+                  </pic:spPr>
+                </pic:pic>
+              </a:graphicData>
+            </a:graphic>
+          </wp:inline>
+        </w:drawing>
+      </w:r>
+    </w:p>
+    <w:p>
+      <w:pPr>
+        <w:ind w:left="360"/>
+      </w:pPr>
+    </w:p>
+    <w:p>
+      <w:pPr>
+        <w:ind w:left="360"/>
+      </w:pPr>
+      <w:r>
+        <w:lastRenderedPageBreak/>
+        <w:drawing>
+          <wp:inline distT="0" distB="0" distL="0" distR="0" wp14:anchorId="7C440CEA" wp14:editId="4BC1A79B">
+            <wp:extent cx="5943600" cy="2422525"/>
+            <wp:effectExtent l="0" t="0" r="0" b="0"/>
+            <wp:docPr id="1901868924" name="Picture 1" descr="A screenshot of a computer&#10;&#10;Description automatically generated"/>
+            <wp:cNvGraphicFramePr>
+              <a:graphicFrameLocks xmlns:a="http://schemas.openxmlformats.org/drawingml/2006/main" noChangeAspect="1"/>
+            </wp:cNvGraphicFramePr>
+            <a:graphic xmlns:a="http://schemas.openxmlformats.org/drawingml/2006/main">
+              <a:graphicData uri="http://schemas.openxmlformats.org/drawingml/2006/picture">
+                <pic:pic xmlns:pic="http://schemas.openxmlformats.org/drawingml/2006/picture">
+                  <pic:nvPicPr>
+                    <pic:cNvPr id="1901868924" name="Picture 1" descr="A screenshot of a computer&#10;&#10;Description automatically generated"/>
+                    <pic:cNvPicPr/>
+                  </pic:nvPicPr>
+                  <pic:blipFill>
+                    <a:blip r:embed="rId43"/>
+                    <a:stretch>
+                      <a:fillRect/>
+                    </a:stretch>
+                  </pic:blipFill>
+                  <pic:spPr>
+                    <a:xfrm>
+                      <a:off x="0" y="0"/>
+                      <a:ext cx="5943600" cy="2422525"/>
+                    </a:xfrm>
+                    <a:prstGeom prst="rect">
+                      <a:avLst/>
+                    </a:prstGeom>
+                  </pic:spPr>
+                </pic:pic>
+              </a:graphicData>
+            </a:graphic>
+          </wp:inline>
+        </w:drawing>
+      </w:r>
+    </w:p>
+    <w:p>
+      <w:pPr>
+        <w:ind w:left="360"/>
+      </w:pPr>
+    </w:p>
+    <w:p>
+      <w:pPr>
+        <w:ind w:left="360"/>
+      </w:pPr>
+      <w:r>
+        <w:t>Note- the policy will be applied on the resources when we are creating new. For old already created resources it will not be  applied.</w:t>
+      </w:r>
+    </w:p>
+    <w:p>
+      <w:r>
+        <w:tab/>
+      </w:r>
+    </w:p>
+    <w:p>
+      <w:r>
+        <w:t>Review and create.</w:t>
+      </w:r>
+    </w:p>
+    <w:p>
+      <w:r>
+        <w:lastRenderedPageBreak/>
+        <w:drawing>
+          <wp:inline distT="0" distB="0" distL="0" distR="0" wp14:anchorId="405203E7" wp14:editId="6060AE44">
+            <wp:extent cx="5943600" cy="6039485"/>
+            <wp:effectExtent l="0" t="0" r="0" b="0"/>
+            <wp:docPr id="50919111" name="Picture 1" descr="A screenshot of a computer&#10;&#10;Description automatically generated"/>
+            <wp:cNvGraphicFramePr>
+              <a:graphicFrameLocks xmlns:a="http://schemas.openxmlformats.org/drawingml/2006/main" noChangeAspect="1"/>
+            </wp:cNvGraphicFramePr>
+            <a:graphic xmlns:a="http://schemas.openxmlformats.org/drawingml/2006/main">
+              <a:graphicData uri="http://schemas.openxmlformats.org/drawingml/2006/picture">
+                <pic:pic xmlns:pic="http://schemas.openxmlformats.org/drawingml/2006/picture">
+                  <pic:nvPicPr>
+                    <pic:cNvPr id="50919111" name="Picture 1" descr="A screenshot of a computer&#10;&#10;Description automatically generated"/>
+                    <pic:cNvPicPr/>
+                  </pic:nvPicPr>
+                  <pic:blipFill>
+                    <a:blip r:embed="rId44"/>
+                    <a:stretch>
+                      <a:fillRect/>
+                    </a:stretch>
+                  </pic:blipFill>
+                  <pic:spPr>
+                    <a:xfrm>
+                      <a:off x="0" y="0"/>
+                      <a:ext cx="5943600" cy="6039485"/>
+                    </a:xfrm>
+                    <a:prstGeom prst="rect">
+                      <a:avLst/>
+                    </a:prstGeom>
+                  </pic:spPr>
+                </pic:pic>
+              </a:graphicData>
+            </a:graphic>
+          </wp:inline>
+        </w:drawing>
+      </w:r>
+    </w:p>
+    <w:p/>
+    <w:p>
+      <w:r>
+        <w:lastRenderedPageBreak/>
+        <w:drawing>
+          <wp:inline distT="0" distB="0" distL="0" distR="0" wp14:anchorId="4E80B081" wp14:editId="27770051">
+            <wp:extent cx="5943600" cy="2496820"/>
+            <wp:effectExtent l="0" t="0" r="0" b="0"/>
+            <wp:docPr id="865367453" name="Picture 1" descr="A screenshot of a computer&#10;&#10;Description automatically generated"/>
+            <wp:cNvGraphicFramePr>
+              <a:graphicFrameLocks xmlns:a="http://schemas.openxmlformats.org/drawingml/2006/main" noChangeAspect="1"/>
+            </wp:cNvGraphicFramePr>
+            <a:graphic xmlns:a="http://schemas.openxmlformats.org/drawingml/2006/main">
+              <a:graphicData uri="http://schemas.openxmlformats.org/drawingml/2006/picture">
+                <pic:pic xmlns:pic="http://schemas.openxmlformats.org/drawingml/2006/picture">
+                  <pic:nvPicPr>
+                    <pic:cNvPr id="865367453" name="Picture 1" descr="A screenshot of a computer&#10;&#10;Description automatically generated"/>
+                    <pic:cNvPicPr/>
+                  </pic:nvPicPr>
+                  <pic:blipFill>
+                    <a:blip r:embed="rId45"/>
+                    <a:stretch>
+                      <a:fillRect/>
+                    </a:stretch>
+                  </pic:blipFill>
+                  <pic:spPr>
+                    <a:xfrm>
+                      <a:off x="0" y="0"/>
+                      <a:ext cx="5943600" cy="2496820"/>
+                    </a:xfrm>
+                    <a:prstGeom prst="rect">
+                      <a:avLst/>
+                    </a:prstGeom>
+                  </pic:spPr>
+                </pic:pic>
+              </a:graphicData>
+            </a:graphic>
+          </wp:inline>
+        </w:drawing>
+      </w:r>
+    </w:p>
+    <w:p/>
+    <w:p>
+      <w:r>
+        <w:t>Create resource without tag and check.</w:t>
+      </w:r>
+    </w:p>
+    <w:p>
+      <w:r>
+        <w:t>Did not assign any tag. It failed.</w:t>
+      </w:r>
+    </w:p>
+    <w:p>
+      <w:r>
+        <w:drawing>
+          <wp:inline distT="0" distB="0" distL="0" distR="0" wp14:anchorId="04A4187D" wp14:editId="4FD362C9">
+            <wp:extent cx="5487166" cy="4163006"/>
+            <wp:effectExtent l="0" t="0" r="0" b="9525"/>
+            <wp:docPr id="1666000074" name="Picture 1" descr="A screenshot of a computer&#10;&#10;Description automatically generated"/>
+            <wp:cNvGraphicFramePr>
+              <a:graphicFrameLocks xmlns:a="http://schemas.openxmlformats.org/drawingml/2006/main" noChangeAspect="1"/>
+            </wp:cNvGraphicFramePr>
+            <a:graphic xmlns:a="http://schemas.openxmlformats.org/drawingml/2006/main">
+              <a:graphicData uri="http://schemas.openxmlformats.org/drawingml/2006/picture">
+                <pic:pic xmlns:pic="http://schemas.openxmlformats.org/drawingml/2006/picture">
+                  <pic:nvPicPr>
+                    <pic:cNvPr id="1666000074" name="Picture 1" descr="A screenshot of a computer&#10;&#10;Description automatically generated"/>
+                    <pic:cNvPicPr/>
+                  </pic:nvPicPr>
+                  <pic:blipFill>
+                    <a:blip r:embed="rId46"/>
+                    <a:stretch>
+                      <a:fillRect/>
+                    </a:stretch>
+                  </pic:blipFill>
+                  <pic:spPr>
+                    <a:xfrm>
+                      <a:off x="0" y="0"/>
+                      <a:ext cx="5487166" cy="4163006"/>
+                    </a:xfrm>
+                    <a:prstGeom prst="rect">
+                      <a:avLst/>
+                    </a:prstGeom>
+                  </pic:spPr>
+                </pic:pic>
+              </a:graphicData>
+            </a:graphic>
+          </wp:inline>
+        </w:drawing>
+      </w:r>
+    </w:p>
+    <w:p>
+      <w:r>
+        <w:lastRenderedPageBreak/>
+        <w:drawing>
+          <wp:inline distT="0" distB="0" distL="0" distR="0" wp14:anchorId="6F1984DD" wp14:editId="5E29A27B">
+            <wp:extent cx="5943600" cy="2054860"/>
+            <wp:effectExtent l="0" t="0" r="0" b="2540"/>
+            <wp:docPr id="2123120586" name="Picture 1" descr="A screenshot of a computer&#10;&#10;Description automatically generated"/>
+            <wp:cNvGraphicFramePr>
+              <a:graphicFrameLocks xmlns:a="http://schemas.openxmlformats.org/drawingml/2006/main" noChangeAspect="1"/>
+            </wp:cNvGraphicFramePr>
+            <a:graphic xmlns:a="http://schemas.openxmlformats.org/drawingml/2006/main">
+              <a:graphicData uri="http://schemas.openxmlformats.org/drawingml/2006/picture">
+                <pic:pic xmlns:pic="http://schemas.openxmlformats.org/drawingml/2006/picture">
+                  <pic:nvPicPr>
+                    <pic:cNvPr id="2123120586" name="Picture 1" descr="A screenshot of a computer&#10;&#10;Description automatically generated"/>
+                    <pic:cNvPicPr/>
+                  </pic:nvPicPr>
+                  <pic:blipFill>
+                    <a:blip r:embed="rId47"/>
+                    <a:stretch>
+                      <a:fillRect/>
+                    </a:stretch>
+                  </pic:blipFill>
+                  <pic:spPr>
+                    <a:xfrm>
+                      <a:off x="0" y="0"/>
+                      <a:ext cx="5943600" cy="2054860"/>
+                    </a:xfrm>
+                    <a:prstGeom prst="rect">
+                      <a:avLst/>
+                    </a:prstGeom>
+                  </pic:spPr>
+                </pic:pic>
+              </a:graphicData>
+            </a:graphic>
+          </wp:inline>
+        </w:drawing>
+      </w:r>
+    </w:p>
+    <w:p/>
+    <w:p>
+      <w:r>
+        <w:t>Assign tag and validate.</w:t>
+      </w:r>
+    </w:p>
+    <w:p>
+      <w:r>
+        <w:drawing>
+          <wp:inline distT="0" distB="0" distL="0" distR="0" wp14:anchorId="05F44EC3" wp14:editId="1870CAE4">
+            <wp:extent cx="5943600" cy="2906395"/>
+            <wp:effectExtent l="0" t="0" r="0" b="8255"/>
+            <wp:docPr id="292791017" name="Picture 1" descr="A screenshot of a computer&#10;&#10;Description automatically generated"/>
+            <wp:cNvGraphicFramePr>
+              <a:graphicFrameLocks xmlns:a="http://schemas.openxmlformats.org/drawingml/2006/main" noChangeAspect="1"/>
+            </wp:cNvGraphicFramePr>
+            <a:graphic xmlns:a="http://schemas.openxmlformats.org/drawingml/2006/main">
+              <a:graphicData uri="http://schemas.openxmlformats.org/drawingml/2006/picture">
+                <pic:pic xmlns:pic="http://schemas.openxmlformats.org/drawingml/2006/picture">
+                  <pic:nvPicPr>
+                    <pic:cNvPr id="292791017" name="Picture 1" descr="A screenshot of a computer&#10;&#10;Description automatically generated"/>
+                    <pic:cNvPicPr/>
+                  </pic:nvPicPr>
+                  <pic:blipFill>
+                    <a:blip r:embed="rId48"/>
+                    <a:stretch>
+                      <a:fillRect/>
+                    </a:stretch>
+                  </pic:blipFill>
+                  <pic:spPr>
+                    <a:xfrm>
+                      <a:off x="0" y="0"/>
+                      <a:ext cx="5943600" cy="2906395"/>
+                    </a:xfrm>
+                    <a:prstGeom prst="rect">
+                      <a:avLst/>
+                    </a:prstGeom>
+                  </pic:spPr>
+                </pic:pic>
+              </a:graphicData>
+            </a:graphic>
+          </wp:inline>
+        </w:drawing>
+      </w:r>
+    </w:p>
+    <w:p>
+      <w:r>
+        <w:t>Validation passed.</w:t>
+      </w:r>
+    </w:p>
+    <w:p>
+      <w:r>
+        <w:lastRenderedPageBreak/>
+        <w:drawing>
+          <wp:inline distT="0" distB="0" distL="0" distR="0" wp14:anchorId="5DA500E1" wp14:editId="6C54D59B">
+            <wp:extent cx="5943600" cy="4004945"/>
+            <wp:effectExtent l="0" t="0" r="0" b="0"/>
+            <wp:docPr id="643131719" name="Picture 1" descr="A screenshot of a computer&#10;&#10;Description automatically generated"/>
+            <wp:cNvGraphicFramePr>
+              <a:graphicFrameLocks xmlns:a="http://schemas.openxmlformats.org/drawingml/2006/main" noChangeAspect="1"/>
+            </wp:cNvGraphicFramePr>
+            <a:graphic xmlns:a="http://schemas.openxmlformats.org/drawingml/2006/main">
+              <a:graphicData uri="http://schemas.openxmlformats.org/drawingml/2006/picture">
+                <pic:pic xmlns:pic="http://schemas.openxmlformats.org/drawingml/2006/picture">
+                  <pic:nvPicPr>
+                    <pic:cNvPr id="643131719" name="Picture 1" descr="A screenshot of a computer&#10;&#10;Description automatically generated"/>
+                    <pic:cNvPicPr/>
+                  </pic:nvPicPr>
+                  <pic:blipFill>
+                    <a:blip r:embed="rId49"/>
+                    <a:stretch>
+                      <a:fillRect/>
+                    </a:stretch>
+                  </pic:blipFill>
+                  <pic:spPr>
+                    <a:xfrm>
+                      <a:off x="0" y="0"/>
+                      <a:ext cx="5943600" cy="4004945"/>
+                    </a:xfrm>
+                    <a:prstGeom prst="rect">
+                      <a:avLst/>
+                    </a:prstGeom>
+                  </pic:spPr>
+                </pic:pic>
+              </a:graphicData>
+            </a:graphic>
+          </wp:inline>
+        </w:drawing>
+      </w:r>
+    </w:p>
+    <w:p/>
+    <w:p>
+      <w:r>
+        <w:t>Delete the policy.</w:t>
+      </w:r>
+    </w:p>
+    <w:p>
+      <w:r>
+        <w:t>Go to policy definition and search for the policy.</w:t>
+      </w:r>
+    </w:p>
+    <w:p>
+      <w:r>
+        <w:drawing>
+          <wp:inline distT="0" distB="0" distL="0" distR="0" wp14:anchorId="154CC6FC" wp14:editId="15C70087">
+            <wp:extent cx="5943600" cy="2179955"/>
+            <wp:effectExtent l="0" t="0" r="0" b="0"/>
+            <wp:docPr id="981181473" name="Picture 1" descr="A screenshot of a computer&#10;&#10;Description automatically generated"/>
+            <wp:cNvGraphicFramePr>
+              <a:graphicFrameLocks xmlns:a="http://schemas.openxmlformats.org/drawingml/2006/main" noChangeAspect="1"/>
+            </wp:cNvGraphicFramePr>
+            <a:graphic xmlns:a="http://schemas.openxmlformats.org/drawingml/2006/main">
+              <a:graphicData uri="http://schemas.openxmlformats.org/drawingml/2006/picture">
+                <pic:pic xmlns:pic="http://schemas.openxmlformats.org/drawingml/2006/picture">
+                  <pic:nvPicPr>
+                    <pic:cNvPr id="981181473" name="Picture 1" descr="A screenshot of a computer&#10;&#10;Description automatically generated"/>
+                    <pic:cNvPicPr/>
+                  </pic:nvPicPr>
+                  <pic:blipFill>
+                    <a:blip r:embed="rId50"/>
+                    <a:stretch>
+                      <a:fillRect/>
+                    </a:stretch>
+                  </pic:blipFill>
+                  <pic:spPr>
+                    <a:xfrm>
+                      <a:off x="0" y="0"/>
+                      <a:ext cx="5943600" cy="2179955"/>
+                    </a:xfrm>
+                    <a:prstGeom prst="rect">
+                      <a:avLst/>
+                    </a:prstGeom>
+                  </pic:spPr>
+                </pic:pic>
+              </a:graphicData>
+            </a:graphic>
+          </wp:inline>
+        </w:drawing>
+      </w:r>
+    </w:p>
+    <w:p/>
+    <w:p>
+      <w:r>
+        <w:t>Go to policy.</w:t>
+      </w:r>
+    </w:p>
+    <w:p>
+      <w:r>
+        <w:t>Delete definition.</w:t>
+      </w:r>
+    </w:p>
+    <w:p>
+      <w:r>
+        <w:lastRenderedPageBreak/>
+        <w:drawing>
+          <wp:inline distT="0" distB="0" distL="0" distR="0" wp14:anchorId="591F1E9E" wp14:editId="19E66D9D">
+            <wp:extent cx="4410691" cy="2867425"/>
+            <wp:effectExtent l="0" t="0" r="9525" b="9525"/>
+            <wp:docPr id="1199654520" name="Picture 1"/>
+            <wp:cNvGraphicFramePr>
+              <a:graphicFrameLocks xmlns:a="http://schemas.openxmlformats.org/drawingml/2006/main" noChangeAspect="1"/>
+            </wp:cNvGraphicFramePr>
+            <a:graphic xmlns:a="http://schemas.openxmlformats.org/drawingml/2006/main">
+              <a:graphicData uri="http://schemas.openxmlformats.org/drawingml/2006/picture">
+                <pic:pic xmlns:pic="http://schemas.openxmlformats.org/drawingml/2006/picture">
+                  <pic:nvPicPr>
+                    <pic:cNvPr id="1199654520" name=""/>
+                    <pic:cNvPicPr/>
+                  </pic:nvPicPr>
+                  <pic:blipFill>
+                    <a:blip r:embed="rId51"/>
+                    <a:stretch>
+                      <a:fillRect/>
+                    </a:stretch>
+                  </pic:blipFill>
+                  <pic:spPr>
+                    <a:xfrm>
+                      <a:off x="0" y="0"/>
+                      <a:ext cx="4410691" cy="2867425"/>
+                    </a:xfrm>
+                    <a:prstGeom prst="rect">
+                      <a:avLst/>
+                    </a:prstGeom>
+                  </pic:spPr>
+                </pic:pic>
+              </a:graphicData>
+            </a:graphic>
+          </wp:inline>
+        </w:drawing>
+      </w:r>
+    </w:p>
+    <w:p/>
+    <w:p>
+      <w:r>
+        <w:t>Failed due to “</w:t>
+      </w:r>
+      <w:r>
+        <w:t>cannot be deleted. It is referenced by the policy assignment '/subscriptions/abe10fc9-2089-4a76-8fb7-e9a93870bafc/resourceGroups/Nacha-Test/providers/Microsoft.Authorization/policyAssignments/bc3144a708af4eacb0615845'. Please delete all policy assignments referencing the policy.</w:t>
+      </w:r>
+      <w:r>
+        <w:t>”</w:t>
+      </w:r>
+    </w:p>
+    <w:p>
+      <w:r>
+        <w:t>So, we need to delete all the assignment resources with the policy.</w:t>
+      </w:r>
+    </w:p>
+    <w:p>
+      <w:r>
+        <w:drawing>
+          <wp:inline distT="0" distB="0" distL="0" distR="0" wp14:anchorId="1DF65768" wp14:editId="1CF7E2DF">
+            <wp:extent cx="5943600" cy="2366645"/>
+            <wp:effectExtent l="0" t="0" r="0" b="0"/>
+            <wp:docPr id="1021777822" name="Picture 1" descr="A screenshot of a computer&#10;&#10;Description automatically generated"/>
+            <wp:cNvGraphicFramePr>
+              <a:graphicFrameLocks xmlns:a="http://schemas.openxmlformats.org/drawingml/2006/main" noChangeAspect="1"/>
+            </wp:cNvGraphicFramePr>
+            <a:graphic xmlns:a="http://schemas.openxmlformats.org/drawingml/2006/main">
+              <a:graphicData uri="http://schemas.openxmlformats.org/drawingml/2006/picture">
+                <pic:pic xmlns:pic="http://schemas.openxmlformats.org/drawingml/2006/picture">
+                  <pic:nvPicPr>
+                    <pic:cNvPr id="1021777822" name="Picture 1" descr="A screenshot of a computer&#10;&#10;Description automatically generated"/>
+                    <pic:cNvPicPr/>
+                  </pic:nvPicPr>
+                  <pic:blipFill>
+                    <a:blip r:embed="rId52"/>
+                    <a:stretch>
+                      <a:fillRect/>
+                    </a:stretch>
+                  </pic:blipFill>
+                  <pic:spPr>
+                    <a:xfrm>
+                      <a:off x="0" y="0"/>
+                      <a:ext cx="5943600" cy="2366645"/>
+                    </a:xfrm>
+                    <a:prstGeom prst="rect">
+                      <a:avLst/>
+                    </a:prstGeom>
+                  </pic:spPr>
+                </pic:pic>
+              </a:graphicData>
+            </a:graphic>
+          </wp:inline>
+        </w:drawing>
+      </w:r>
+    </w:p>
+    <w:p/>
+    <w:p>
+      <w:r>
+        <w:t>Now, delete the policy definition. It will be deleted.</w:t>
+      </w:r>
+    </w:p>
+    <w:p>
+      <w:r>
+        <w:lastRenderedPageBreak/>
+        <w:drawing>
+          <wp:inline distT="0" distB="0" distL="0" distR="0" wp14:anchorId="06A88A0F" wp14:editId="7CBE8CD0">
+            <wp:extent cx="5943600" cy="1697355"/>
+            <wp:effectExtent l="0" t="0" r="0" b="0"/>
+            <wp:docPr id="470889486" name="Picture 1" descr="A screenshot of a chat&#10;&#10;Description automatically generated"/>
+            <wp:cNvGraphicFramePr>
+              <a:graphicFrameLocks xmlns:a="http://schemas.openxmlformats.org/drawingml/2006/main" noChangeAspect="1"/>
+            </wp:cNvGraphicFramePr>
+            <a:graphic xmlns:a="http://schemas.openxmlformats.org/drawingml/2006/main">
+              <a:graphicData uri="http://schemas.openxmlformats.org/drawingml/2006/picture">
+                <pic:pic xmlns:pic="http://schemas.openxmlformats.org/drawingml/2006/picture">
+                  <pic:nvPicPr>
+                    <pic:cNvPr id="470889486" name="Picture 1" descr="A screenshot of a chat&#10;&#10;Description automatically generated"/>
+                    <pic:cNvPicPr/>
+                  </pic:nvPicPr>
+                  <pic:blipFill>
+                    <a:blip r:embed="rId53"/>
+                    <a:stretch>
+                      <a:fillRect/>
+                    </a:stretch>
+                  </pic:blipFill>
+                  <pic:spPr>
+                    <a:xfrm>
+                      <a:off x="0" y="0"/>
+                      <a:ext cx="5943600" cy="1697355"/>
+                    </a:xfrm>
+                    <a:prstGeom prst="rect">
+                      <a:avLst/>
+                    </a:prstGeom>
+                  </pic:spPr>
+                </pic:pic>
+              </a:graphicData>
+            </a:graphic>
+          </wp:inline>
+        </w:drawing>
+      </w:r>
+    </w:p>
     <w:sectPr>
       <w:pgSz w:w="12240" w:h="15840"/>
       <w:pgMar w:top="1440" w:right="1440" w:bottom="1440" w:left="1440" w:header="720" w:footer="720" w:gutter="0"/>
@@ -2110,11 +3495,243 @@
       </w:pPr>
     </w:lvl>
   </w:abstractNum>
+  <w:abstractNum w:abstractNumId="2" w15:restartNumberingAfterBreak="0">
+    <w:nsid w:val="737115EB"/>
+    <w:multiLevelType w:val="multilevel"/>
+    <w:tmpl w:val="131C7FCC"/>
+    <w:lvl w:ilvl="0">
+      <w:start w:val="1"/>
+      <w:numFmt w:val="decimal"/>
+      <w:lvlText w:val="%1."/>
+      <w:lvlJc w:val="left"/>
+      <w:pPr>
+        <w:tabs>
+          <w:tab w:val="num" w:pos="720"/>
+        </w:tabs>
+        <w:ind w:left="720" w:hanging="360"/>
+      </w:pPr>
+    </w:lvl>
+    <w:lvl w:ilvl="1" w:tentative="1">
+      <w:start w:val="1"/>
+      <w:numFmt w:val="decimal"/>
+      <w:lvlText w:val="%2."/>
+      <w:lvlJc w:val="left"/>
+      <w:pPr>
+        <w:tabs>
+          <w:tab w:val="num" w:pos="1440"/>
+        </w:tabs>
+        <w:ind w:left="1440" w:hanging="360"/>
+      </w:pPr>
+    </w:lvl>
+    <w:lvl w:ilvl="2" w:tentative="1">
+      <w:start w:val="1"/>
+      <w:numFmt w:val="decimal"/>
+      <w:lvlText w:val="%3."/>
+      <w:lvlJc w:val="left"/>
+      <w:pPr>
+        <w:tabs>
+          <w:tab w:val="num" w:pos="2160"/>
+        </w:tabs>
+        <w:ind w:left="2160" w:hanging="360"/>
+      </w:pPr>
+    </w:lvl>
+    <w:lvl w:ilvl="3" w:tentative="1">
+      <w:start w:val="1"/>
+      <w:numFmt w:val="decimal"/>
+      <w:lvlText w:val="%4."/>
+      <w:lvlJc w:val="left"/>
+      <w:pPr>
+        <w:tabs>
+          <w:tab w:val="num" w:pos="2880"/>
+        </w:tabs>
+        <w:ind w:left="2880" w:hanging="360"/>
+      </w:pPr>
+    </w:lvl>
+    <w:lvl w:ilvl="4" w:tentative="1">
+      <w:start w:val="1"/>
+      <w:numFmt w:val="decimal"/>
+      <w:lvlText w:val="%5."/>
+      <w:lvlJc w:val="left"/>
+      <w:pPr>
+        <w:tabs>
+          <w:tab w:val="num" w:pos="3600"/>
+        </w:tabs>
+        <w:ind w:left="3600" w:hanging="360"/>
+      </w:pPr>
+    </w:lvl>
+    <w:lvl w:ilvl="5" w:tentative="1">
+      <w:start w:val="1"/>
+      <w:numFmt w:val="decimal"/>
+      <w:lvlText w:val="%6."/>
+      <w:lvlJc w:val="left"/>
+      <w:pPr>
+        <w:tabs>
+          <w:tab w:val="num" w:pos="4320"/>
+        </w:tabs>
+        <w:ind w:left="4320" w:hanging="360"/>
+      </w:pPr>
+    </w:lvl>
+    <w:lvl w:ilvl="6" w:tentative="1">
+      <w:start w:val="1"/>
+      <w:numFmt w:val="decimal"/>
+      <w:lvlText w:val="%7."/>
+      <w:lvlJc w:val="left"/>
+      <w:pPr>
+        <w:tabs>
+          <w:tab w:val="num" w:pos="5040"/>
+        </w:tabs>
+        <w:ind w:left="5040" w:hanging="360"/>
+      </w:pPr>
+    </w:lvl>
+    <w:lvl w:ilvl="7" w:tentative="1">
+      <w:start w:val="1"/>
+      <w:numFmt w:val="decimal"/>
+      <w:lvlText w:val="%8."/>
+      <w:lvlJc w:val="left"/>
+      <w:pPr>
+        <w:tabs>
+          <w:tab w:val="num" w:pos="5760"/>
+        </w:tabs>
+        <w:ind w:left="5760" w:hanging="360"/>
+      </w:pPr>
+    </w:lvl>
+    <w:lvl w:ilvl="8" w:tentative="1">
+      <w:start w:val="1"/>
+      <w:numFmt w:val="decimal"/>
+      <w:lvlText w:val="%9."/>
+      <w:lvlJc w:val="left"/>
+      <w:pPr>
+        <w:tabs>
+          <w:tab w:val="num" w:pos="6480"/>
+        </w:tabs>
+        <w:ind w:left="6480" w:hanging="360"/>
+      </w:pPr>
+    </w:lvl>
+  </w:abstractNum>
+  <w:abstractNum w:abstractNumId="3" w15:restartNumberingAfterBreak="0">
+    <w:nsid w:val="7D53302C"/>
+    <w:multiLevelType w:val="multilevel"/>
+    <w:tmpl w:val="967C91FA"/>
+    <w:lvl w:ilvl="0">
+      <w:start w:val="1"/>
+      <w:numFmt w:val="decimal"/>
+      <w:lvlText w:val="%1."/>
+      <w:lvlJc w:val="left"/>
+      <w:pPr>
+        <w:tabs>
+          <w:tab w:val="num" w:pos="720"/>
+        </w:tabs>
+        <w:ind w:left="720" w:hanging="360"/>
+      </w:pPr>
+    </w:lvl>
+    <w:lvl w:ilvl="1" w:tentative="1">
+      <w:start w:val="1"/>
+      <w:numFmt w:val="decimal"/>
+      <w:lvlText w:val="%2."/>
+      <w:lvlJc w:val="left"/>
+      <w:pPr>
+        <w:tabs>
+          <w:tab w:val="num" w:pos="1440"/>
+        </w:tabs>
+        <w:ind w:left="1440" w:hanging="360"/>
+      </w:pPr>
+    </w:lvl>
+    <w:lvl w:ilvl="2" w:tentative="1">
+      <w:start w:val="1"/>
+      <w:numFmt w:val="decimal"/>
+      <w:lvlText w:val="%3."/>
+      <w:lvlJc w:val="left"/>
+      <w:pPr>
+        <w:tabs>
+          <w:tab w:val="num" w:pos="2160"/>
+        </w:tabs>
+        <w:ind w:left="2160" w:hanging="360"/>
+      </w:pPr>
+    </w:lvl>
+    <w:lvl w:ilvl="3" w:tentative="1">
+      <w:start w:val="1"/>
+      <w:numFmt w:val="decimal"/>
+      <w:lvlText w:val="%4."/>
+      <w:lvlJc w:val="left"/>
+      <w:pPr>
+        <w:tabs>
+          <w:tab w:val="num" w:pos="2880"/>
+        </w:tabs>
+        <w:ind w:left="2880" w:hanging="360"/>
+      </w:pPr>
+    </w:lvl>
+    <w:lvl w:ilvl="4" w:tentative="1">
+      <w:start w:val="1"/>
+      <w:numFmt w:val="decimal"/>
+      <w:lvlText w:val="%5."/>
+      <w:lvlJc w:val="left"/>
+      <w:pPr>
+        <w:tabs>
+          <w:tab w:val="num" w:pos="3600"/>
+        </w:tabs>
+        <w:ind w:left="3600" w:hanging="360"/>
+      </w:pPr>
+    </w:lvl>
+    <w:lvl w:ilvl="5" w:tentative="1">
+      <w:start w:val="1"/>
+      <w:numFmt w:val="decimal"/>
+      <w:lvlText w:val="%6."/>
+      <w:lvlJc w:val="left"/>
+      <w:pPr>
+        <w:tabs>
+          <w:tab w:val="num" w:pos="4320"/>
+        </w:tabs>
+        <w:ind w:left="4320" w:hanging="360"/>
+      </w:pPr>
+    </w:lvl>
+    <w:lvl w:ilvl="6" w:tentative="1">
+      <w:start w:val="1"/>
+      <w:numFmt w:val="decimal"/>
+      <w:lvlText w:val="%7."/>
+      <w:lvlJc w:val="left"/>
+      <w:pPr>
+        <w:tabs>
+          <w:tab w:val="num" w:pos="5040"/>
+        </w:tabs>
+        <w:ind w:left="5040" w:hanging="360"/>
+      </w:pPr>
+    </w:lvl>
+    <w:lvl w:ilvl="7" w:tentative="1">
+      <w:start w:val="1"/>
+      <w:numFmt w:val="decimal"/>
+      <w:lvlText w:val="%8."/>
+      <w:lvlJc w:val="left"/>
+      <w:pPr>
+        <w:tabs>
+          <w:tab w:val="num" w:pos="5760"/>
+        </w:tabs>
+        <w:ind w:left="5760" w:hanging="360"/>
+      </w:pPr>
+    </w:lvl>
+    <w:lvl w:ilvl="8" w:tentative="1">
+      <w:start w:val="1"/>
+      <w:numFmt w:val="decimal"/>
+      <w:lvlText w:val="%9."/>
+      <w:lvlJc w:val="left"/>
+      <w:pPr>
+        <w:tabs>
+          <w:tab w:val="num" w:pos="6480"/>
+        </w:tabs>
+        <w:ind w:left="6480" w:hanging="360"/>
+      </w:pPr>
+    </w:lvl>
+  </w:abstractNum>
   <w:num w:numId="1" w16cid:durableId="1786775016">
     <w:abstractNumId w:val="0"/>
   </w:num>
   <w:num w:numId="2" w16cid:durableId="1332297666">
     <w:abstractNumId w:val="1"/>
+  </w:num>
+  <w:num w:numId="3" w16cid:durableId="1272198880">
+    <w:abstractNumId w:val="3"/>
+  </w:num>
+  <w:num w:numId="4" w16cid:durableId="489634468">
+    <w:abstractNumId w:val="2"/>
   </w:num>
 </w:numbering>
 </file>
@@ -2519,6 +4136,7 @@
   <w:style w:type="paragraph" w:default="1" w:styleId="Normal">
     <w:name w:val="Normal"/>
     <w:qFormat/>
+    <w:rsid w:val="00114FC0"/>
   </w:style>
   <w:style w:type="paragraph" w:styleId="Heading1">
     <w:name w:val="heading 1"/>
